--- a/web_group35.docx
+++ b/web_group35.docx
@@ -3467,7 +3467,6 @@
           <w:lang w:bidi="he-IL"/>
         </w:rPr>
       </w:pPr>
-      <w:bookmarkStart w:id="0" w:name="_GoBack"/>
       <w:r>
         <w:rPr>
           <w:rFonts w:asciiTheme="majorHAnsi" w:hAnsiTheme="majorHAnsi" w:cstheme="majorHAnsi"/>
@@ -3539,7 +3538,6 @@
           </wp:anchor>
         </w:drawing>
       </w:r>
-      <w:bookmarkEnd w:id="0"/>
     </w:p>
     <w:p>
       <w:pPr>
@@ -4924,17 +4922,7 @@
           <w:rtl/>
           <w:lang w:bidi="he-IL"/>
         </w:rPr>
-        <w:t>ועוד</w:t>
-      </w:r>
-      <w:r>
-        <w:rPr>
-          <w:rFonts w:asciiTheme="majorHAnsi" w:hAnsiTheme="majorHAnsi" w:cstheme="majorHAnsi"/>
-          <w:sz w:val="24"/>
-          <w:szCs w:val="24"/>
-          <w:rtl/>
-          <w:lang w:bidi="he-IL"/>
-        </w:rPr>
-        <w:t>.</w:t>
+        <w:t>ועוד.</w:t>
       </w:r>
     </w:p>
     <w:p>
@@ -5080,6 +5068,7 @@
           <w:rFonts w:asciiTheme="majorHAnsi" w:hAnsiTheme="majorHAnsi" w:cstheme="majorHAnsi"/>
           <w:sz w:val="24"/>
           <w:szCs w:val="24"/>
+          <w:rtl/>
           <w:lang w:bidi="he-IL"/>
         </w:rPr>
       </w:pPr>
@@ -5093,6 +5082,144 @@
         </w:rPr>
         <w:t>מציג את כל הקטגוריות הקיימות עם אפשרות לערוך, למחוק, או להוסיף קטגוריה חדשה. קטגוריות יכולות לכלול "מזון," "תחבורה ציבורית," "שכר דירה" ועוד.</w:t>
       </w:r>
+    </w:p>
+    <w:p>
+      <w:pPr>
+        <w:bidi/>
+        <w:rPr>
+          <w:rFonts w:asciiTheme="majorHAnsi" w:hAnsiTheme="majorHAnsi" w:cstheme="majorHAnsi"/>
+          <w:sz w:val="24"/>
+          <w:szCs w:val="24"/>
+          <w:rtl/>
+          <w:lang w:bidi="he-IL"/>
+        </w:rPr>
+      </w:pPr>
+    </w:p>
+    <w:p>
+      <w:pPr>
+        <w:bidi/>
+        <w:rPr>
+          <w:rFonts w:asciiTheme="majorHAnsi" w:hAnsiTheme="majorHAnsi" w:cstheme="majorHAnsi"/>
+          <w:b/>
+          <w:bCs/>
+          <w:sz w:val="24"/>
+          <w:szCs w:val="24"/>
+          <w:u w:val="single"/>
+          <w:rtl/>
+          <w:lang w:bidi="he-IL"/>
+        </w:rPr>
+      </w:pPr>
+      <w:r>
+        <w:rPr>
+          <w:rFonts w:asciiTheme="majorHAnsi" w:hAnsiTheme="majorHAnsi" w:cstheme="majorHAnsi" w:hint="cs"/>
+          <w:b/>
+          <w:bCs/>
+          <w:sz w:val="24"/>
+          <w:szCs w:val="24"/>
+          <w:u w:val="single"/>
+          <w:rtl/>
+          <w:lang w:bidi="he-IL"/>
+        </w:rPr>
+        <w:lastRenderedPageBreak/>
+        <w:t>נספחים:</w:t>
+      </w:r>
+    </w:p>
+    <w:p>
+      <w:pPr>
+        <w:bidi/>
+        <w:rPr>
+          <w:rFonts w:asciiTheme="majorHAnsi" w:hAnsiTheme="majorHAnsi" w:cstheme="majorHAnsi"/>
+          <w:b/>
+          <w:bCs/>
+          <w:sz w:val="24"/>
+          <w:szCs w:val="24"/>
+          <w:u w:val="single"/>
+          <w:rtl/>
+          <w:lang w:bidi="he-IL"/>
+        </w:rPr>
+      </w:pPr>
+    </w:p>
+    <w:p>
+      <w:pPr>
+        <w:bidi/>
+        <w:rPr>
+          <w:rFonts w:asciiTheme="majorHAnsi" w:hAnsiTheme="majorHAnsi" w:cstheme="majorHAnsi"/>
+          <w:b/>
+          <w:bCs/>
+          <w:sz w:val="24"/>
+          <w:szCs w:val="24"/>
+          <w:u w:val="single"/>
+          <w:rtl/>
+          <w:lang w:bidi="he-IL"/>
+        </w:rPr>
+      </w:pPr>
+      <w:r>
+        <w:rPr>
+          <w:rFonts w:asciiTheme="majorHAnsi" w:hAnsiTheme="majorHAnsi" w:cstheme="majorHAnsi"/>
+          <w:b/>
+          <w:bCs/>
+          <w:noProof/>
+          <w:sz w:val="24"/>
+          <w:szCs w:val="24"/>
+          <w:u w:val="single"/>
+          <w:rtl/>
+          <w:lang w:bidi="he-IL"/>
+        </w:rPr>
+        <w:drawing>
+          <wp:inline distT="0" distB="0" distL="0" distR="0" wp14:anchorId="25F9FF66" wp14:editId="072FBB36">
+            <wp:extent cx="5486400" cy="2671445"/>
+            <wp:effectExtent l="0" t="0" r="0" b="0"/>
+            <wp:docPr id="10" name="תמונה 10"/>
+            <wp:cNvGraphicFramePr>
+              <a:graphicFrameLocks xmlns:a="http://schemas.openxmlformats.org/drawingml/2006/main" noChangeAspect="1"/>
+            </wp:cNvGraphicFramePr>
+            <a:graphic xmlns:a="http://schemas.openxmlformats.org/drawingml/2006/main">
+              <a:graphicData uri="http://schemas.openxmlformats.org/drawingml/2006/picture">
+                <pic:pic xmlns:pic="http://schemas.openxmlformats.org/drawingml/2006/picture">
+                  <pic:nvPicPr>
+                    <pic:cNvPr id="10" name="Untitled.png"/>
+                    <pic:cNvPicPr/>
+                  </pic:nvPicPr>
+                  <pic:blipFill>
+                    <a:blip r:embed="rId19">
+                      <a:extLst>
+                        <a:ext uri="{28A0092B-C50C-407E-A947-70E740481C1C}">
+                          <a14:useLocalDpi xmlns:a14="http://schemas.microsoft.com/office/drawing/2010/main" val="0"/>
+                        </a:ext>
+                      </a:extLst>
+                    </a:blip>
+                    <a:stretch>
+                      <a:fillRect/>
+                    </a:stretch>
+                  </pic:blipFill>
+                  <pic:spPr>
+                    <a:xfrm>
+                      <a:off x="0" y="0"/>
+                      <a:ext cx="5486400" cy="2671445"/>
+                    </a:xfrm>
+                    <a:prstGeom prst="rect">
+                      <a:avLst/>
+                    </a:prstGeom>
+                  </pic:spPr>
+                </pic:pic>
+              </a:graphicData>
+            </a:graphic>
+          </wp:inline>
+        </w:drawing>
+      </w:r>
+    </w:p>
+    <w:p>
+      <w:pPr>
+        <w:bidi/>
+        <w:rPr>
+          <w:rFonts w:asciiTheme="majorHAnsi" w:hAnsiTheme="majorHAnsi" w:cstheme="majorHAnsi"/>
+          <w:sz w:val="24"/>
+          <w:szCs w:val="24"/>
+          <w:lang w:bidi="he-IL"/>
+        </w:rPr>
+      </w:pPr>
+      <w:bookmarkStart w:id="0" w:name="_GoBack"/>
+      <w:bookmarkEnd w:id="0"/>
     </w:p>
     <w:p>
       <w:pPr>
@@ -18838,7 +18965,7 @@
 </file>
 
 <file path=customXml/itemProps1.xml><?xml version="1.0" encoding="utf-8"?>
-<ds:datastoreItem xmlns:ds="http://schemas.openxmlformats.org/officeDocument/2006/customXml" ds:itemID="{76C4E5EE-6BA1-41B3-AF46-29AA3A81AE9A}">
+<ds:datastoreItem xmlns:ds="http://schemas.openxmlformats.org/officeDocument/2006/customXml" ds:itemID="{8C5C2F1A-E2B9-4AE8-9893-93B66801AD07}">
   <ds:schemaRefs>
     <ds:schemaRef ds:uri="http://schemas.openxmlformats.org/officeDocument/2006/bibliography"/>
   </ds:schemaRefs>
